--- a/Roberta/Test.docx
+++ b/Roberta/Test.docx
@@ -5,6 +5,9 @@
     <w:p>
       <w:r>
         <w:t>Test</w:t>
+      </w:r>
+      <w:r>
+        <w:t xml:space="preserve"> 1234</w:t>
       </w:r>
     </w:p>
     <w:p/>

--- a/Roberta/Test.docx
+++ b/Roberta/Test.docx
@@ -10,7 +10,16 @@
         <w:t xml:space="preserve"> 1234</w:t>
       </w:r>
     </w:p>
-    <w:p/>
+    <w:p>
+      <w:r>
+        <w:t>Added PowerPoint</w:t>
+      </w:r>
+    </w:p>
+    <w:p>
+      <w:r>
+        <w:t>https://onedrive.live.com/edit?id=DFCCDEABB580C92E!207276&amp;resid=DFCCDEABB580C92E!207276&amp;ithint=file%2cpptx&amp;authkey=!AO9NPZL2tp0GWNc&amp;wdo=2&amp;cid=dfccdeabb580c92e</w:t>
+      </w:r>
+    </w:p>
     <w:sectPr>
       <w:pgSz w:w="12240" w:h="15840"/>
       <w:pgMar w:top="1440" w:right="1440" w:bottom="1440" w:left="1440" w:header="720" w:footer="720" w:gutter="0"/>
